--- a/ami_Здоровый_образ_жизни_Отчет.docx
+++ b/ami_Здоровый_образ_жизни_Отчет.docx
@@ -351,7 +351,7 @@
           <w:r>
             <w:fldChar w:fldCharType="separate"/>
           </w:r>
-          <w:hyperlink w:anchor="_Toc69489859" w:history="1">
+          <w:hyperlink w:anchor="_Toc69500056" w:history="1">
             <w:r>
               <w:rPr>
                 <w:rStyle w:val="affe"/>
@@ -410,7 +410,7 @@
                 <w:noProof/>
                 <w:webHidden/>
               </w:rPr>
-              <w:instrText xml:space="preserve"> PAGEREF _Toc69489859 \h </w:instrText>
+              <w:instrText xml:space="preserve"> PAGEREF _Toc69500056 \h </w:instrText>
             </w:r>
             <w:r>
               <w:rPr>
@@ -461,7 +461,7 @@
               <w:lang w:val="ru-RU"/>
             </w:rPr>
           </w:pPr>
-          <w:hyperlink w:anchor="_Toc69489860" w:history="1">
+          <w:hyperlink w:anchor="_Toc69500057" w:history="1">
             <w:r>
               <w:rPr>
                 <w:rStyle w:val="affe"/>
@@ -511,7 +511,7 @@
                 <w:noProof/>
                 <w:webHidden/>
               </w:rPr>
-              <w:instrText xml:space="preserve"> PAGEREF _Toc69489860 \h </w:instrText>
+              <w:instrText xml:space="preserve"> PAGEREF _Toc69500057 \h </w:instrText>
             </w:r>
             <w:r>
               <w:rPr>
@@ -562,7 +562,7 @@
               <w:lang w:val="ru-RU"/>
             </w:rPr>
           </w:pPr>
-          <w:hyperlink w:anchor="_Toc69489861" w:history="1">
+          <w:hyperlink w:anchor="_Toc69500058" w:history="1">
             <w:r>
               <w:rPr>
                 <w:rStyle w:val="affe"/>
@@ -612,7 +612,7 @@
                 <w:noProof/>
                 <w:webHidden/>
               </w:rPr>
-              <w:instrText xml:space="preserve"> PAGEREF _Toc69489861 \h </w:instrText>
+              <w:instrText xml:space="preserve"> PAGEREF _Toc69500058 \h </w:instrText>
             </w:r>
             <w:r>
               <w:rPr>
@@ -663,7 +663,7 @@
               <w:lang w:val="ru-RU"/>
             </w:rPr>
           </w:pPr>
-          <w:hyperlink w:anchor="_Toc69489862" w:history="1">
+          <w:hyperlink w:anchor="_Toc69500059" w:history="1">
             <w:r>
               <w:rPr>
                 <w:rStyle w:val="affe"/>
@@ -713,7 +713,7 @@
                 <w:noProof/>
                 <w:webHidden/>
               </w:rPr>
-              <w:instrText xml:space="preserve"> PAGEREF _Toc69489862 \h </w:instrText>
+              <w:instrText xml:space="preserve"> PAGEREF _Toc69500059 \h </w:instrText>
             </w:r>
             <w:r>
               <w:rPr>
@@ -764,7 +764,7 @@
               <w:lang w:val="ru-RU"/>
             </w:rPr>
           </w:pPr>
-          <w:hyperlink w:anchor="_Toc69489863" w:history="1">
+          <w:hyperlink w:anchor="_Toc69500060" w:history="1">
             <w:r>
               <w:rPr>
                 <w:rStyle w:val="affe"/>
@@ -814,7 +814,7 @@
                 <w:noProof/>
                 <w:webHidden/>
               </w:rPr>
-              <w:instrText xml:space="preserve"> PAGEREF _Toc69489863 \h </w:instrText>
+              <w:instrText xml:space="preserve"> PAGEREF _Toc69500060 \h </w:instrText>
             </w:r>
             <w:r>
               <w:rPr>
@@ -865,7 +865,7 @@
               <w:lang w:val="ru-RU"/>
             </w:rPr>
           </w:pPr>
-          <w:hyperlink w:anchor="_Toc69489864" w:history="1">
+          <w:hyperlink w:anchor="_Toc69500061" w:history="1">
             <w:r>
               <w:rPr>
                 <w:rStyle w:val="affe"/>
@@ -915,7 +915,7 @@
                 <w:noProof/>
                 <w:webHidden/>
               </w:rPr>
-              <w:instrText xml:space="preserve"> PAGEREF _Toc69489864 \h </w:instrText>
+              <w:instrText xml:space="preserve"> PAGEREF _Toc69500061 \h </w:instrText>
             </w:r>
             <w:r>
               <w:rPr>
@@ -966,7 +966,7 @@
               <w:lang w:val="ru-RU"/>
             </w:rPr>
           </w:pPr>
-          <w:hyperlink w:anchor="_Toc69489865" w:history="1">
+          <w:hyperlink w:anchor="_Toc69500062" w:history="1">
             <w:r>
               <w:rPr>
                 <w:rStyle w:val="affe"/>
@@ -1016,7 +1016,7 @@
                 <w:noProof/>
                 <w:webHidden/>
               </w:rPr>
-              <w:instrText xml:space="preserve"> PAGEREF _Toc69489865 \h </w:instrText>
+              <w:instrText xml:space="preserve"> PAGEREF _Toc69500062 \h </w:instrText>
             </w:r>
             <w:r>
               <w:rPr>
@@ -1067,7 +1067,7 @@
               <w:lang w:val="ru-RU"/>
             </w:rPr>
           </w:pPr>
-          <w:hyperlink w:anchor="_Toc69489866" w:history="1">
+          <w:hyperlink w:anchor="_Toc69500063" w:history="1">
             <w:r>
               <w:rPr>
                 <w:rStyle w:val="affe"/>
@@ -1093,7 +1093,7 @@
                 <w:b/>
                 <w:noProof/>
               </w:rPr>
-              <w:t>6.1 Apple Здоровье</w:t>
+              <w:t>Apple Здоровье</w:t>
             </w:r>
             <w:r>
               <w:rPr>
@@ -1117,7 +1117,7 @@
                 <w:noProof/>
                 <w:webHidden/>
               </w:rPr>
-              <w:instrText xml:space="preserve"> PAGEREF _Toc69489866 \h </w:instrText>
+              <w:instrText xml:space="preserve"> PAGEREF _Toc69500063 \h </w:instrText>
             </w:r>
             <w:r>
               <w:rPr>
@@ -1168,7 +1168,7 @@
               <w:lang w:val="ru-RU"/>
             </w:rPr>
           </w:pPr>
-          <w:hyperlink w:anchor="_Toc69489867" w:history="1">
+          <w:hyperlink w:anchor="_Toc69500064" w:history="1">
             <w:r>
               <w:rPr>
                 <w:rStyle w:val="affe"/>
@@ -1194,7 +1194,7 @@
                 <w:b/>
                 <w:noProof/>
               </w:rPr>
-              <w:t>6.2 Sleep Cycle</w:t>
+              <w:t>Sleep Cycle</w:t>
             </w:r>
             <w:r>
               <w:rPr>
@@ -1218,7 +1218,7 @@
                 <w:noProof/>
                 <w:webHidden/>
               </w:rPr>
-              <w:instrText xml:space="preserve"> PAGEREF _Toc69489867 \h </w:instrText>
+              <w:instrText xml:space="preserve"> PAGEREF _Toc69500064 \h </w:instrText>
             </w:r>
             <w:r>
               <w:rPr>
@@ -1269,7 +1269,7 @@
               <w:lang w:val="ru-RU"/>
             </w:rPr>
           </w:pPr>
-          <w:hyperlink w:anchor="_Toc69489868" w:history="1">
+          <w:hyperlink w:anchor="_Toc69500065" w:history="1">
             <w:r>
               <w:rPr>
                 <w:rStyle w:val="affe"/>
@@ -1295,7 +1295,7 @@
                 <w:b/>
                 <w:noProof/>
               </w:rPr>
-              <w:t>6.3 Tappsk</w:t>
+              <w:t>Tappsk</w:t>
             </w:r>
             <w:r>
               <w:rPr>
@@ -1319,7 +1319,7 @@
                 <w:noProof/>
                 <w:webHidden/>
               </w:rPr>
-              <w:instrText xml:space="preserve"> PAGEREF _Toc69489868 \h </w:instrText>
+              <w:instrText xml:space="preserve"> PAGEREF _Toc69500065 \h </w:instrText>
             </w:r>
             <w:r>
               <w:rPr>
@@ -1370,7 +1370,7 @@
               <w:lang w:val="ru-RU"/>
             </w:rPr>
           </w:pPr>
-          <w:hyperlink w:anchor="_Toc69489869" w:history="1">
+          <w:hyperlink w:anchor="_Toc69500066" w:history="1">
             <w:r>
               <w:rPr>
                 <w:rStyle w:val="affe"/>
@@ -1420,7 +1420,7 @@
                 <w:noProof/>
                 <w:webHidden/>
               </w:rPr>
-              <w:instrText xml:space="preserve"> PAGEREF _Toc69489869 \h </w:instrText>
+              <w:instrText xml:space="preserve"> PAGEREF _Toc69500066 \h </w:instrText>
             </w:r>
             <w:r>
               <w:rPr>
@@ -1471,7 +1471,7 @@
               <w:lang w:val="ru-RU"/>
             </w:rPr>
           </w:pPr>
-          <w:hyperlink w:anchor="_Toc69489870" w:history="1">
+          <w:hyperlink w:anchor="_Toc69500067" w:history="1">
             <w:r>
               <w:rPr>
                 <w:rStyle w:val="affe"/>
@@ -1521,7 +1521,7 @@
                 <w:noProof/>
                 <w:webHidden/>
               </w:rPr>
-              <w:instrText xml:space="preserve"> PAGEREF _Toc69489870 \h </w:instrText>
+              <w:instrText xml:space="preserve"> PAGEREF _Toc69500067 \h </w:instrText>
             </w:r>
             <w:r>
               <w:rPr>
@@ -1572,7 +1572,7 @@
               <w:lang w:val="ru-RU"/>
             </w:rPr>
           </w:pPr>
-          <w:hyperlink w:anchor="_Toc69489871" w:history="1">
+          <w:hyperlink w:anchor="_Toc69500068" w:history="1">
             <w:r>
               <w:rPr>
                 <w:rStyle w:val="affe"/>
@@ -1598,7 +1598,7 @@
                 <w:b/>
                 <w:noProof/>
               </w:rPr>
-              <w:t>8.1 Используемые технологии</w:t>
+              <w:t>Используемые технологии</w:t>
             </w:r>
             <w:r>
               <w:rPr>
@@ -1622,7 +1622,7 @@
                 <w:noProof/>
                 <w:webHidden/>
               </w:rPr>
-              <w:instrText xml:space="preserve"> PAGEREF _Toc69489871 \h </w:instrText>
+              <w:instrText xml:space="preserve"> PAGEREF _Toc69500068 \h </w:instrText>
             </w:r>
             <w:r>
               <w:rPr>
@@ -1673,7 +1673,7 @@
               <w:lang w:val="ru-RU"/>
             </w:rPr>
           </w:pPr>
-          <w:hyperlink w:anchor="_Toc69489872" w:history="1">
+          <w:hyperlink w:anchor="_Toc69500069" w:history="1">
             <w:r>
               <w:rPr>
                 <w:rStyle w:val="affe"/>
@@ -1723,7 +1723,7 @@
                 <w:noProof/>
                 <w:webHidden/>
               </w:rPr>
-              <w:instrText xml:space="preserve"> PAGEREF _Toc69489872 \h </w:instrText>
+              <w:instrText xml:space="preserve"> PAGEREF _Toc69500069 \h </w:instrText>
             </w:r>
             <w:r>
               <w:rPr>
@@ -1774,7 +1774,7 @@
               <w:lang w:val="ru-RU"/>
             </w:rPr>
           </w:pPr>
-          <w:hyperlink w:anchor="_Toc69489873" w:history="1">
+          <w:hyperlink w:anchor="_Toc69500070" w:history="1">
             <w:r>
               <w:rPr>
                 <w:rStyle w:val="affe"/>
@@ -1833,7 +1833,7 @@
                 <w:noProof/>
                 <w:webHidden/>
               </w:rPr>
-              <w:instrText xml:space="preserve"> PAGEREF _Toc69489873 \h </w:instrText>
+              <w:instrText xml:space="preserve"> PAGEREF _Toc69500070 \h </w:instrText>
             </w:r>
             <w:r>
               <w:rPr>
@@ -1856,7 +1856,7 @@
                 <w:noProof/>
                 <w:webHidden/>
               </w:rPr>
-              <w:t>13</w:t>
+              <w:t>14</w:t>
             </w:r>
             <w:r>
               <w:rPr>
@@ -1884,7 +1884,7 @@
               <w:lang w:val="ru-RU"/>
             </w:rPr>
           </w:pPr>
-          <w:hyperlink w:anchor="_Toc69489874" w:history="1">
+          <w:hyperlink w:anchor="_Toc69500071" w:history="1">
             <w:r>
               <w:rPr>
                 <w:rStyle w:val="affe"/>
@@ -1934,7 +1934,7 @@
                 <w:noProof/>
                 <w:webHidden/>
               </w:rPr>
-              <w:instrText xml:space="preserve"> PAGEREF _Toc69489874 \h </w:instrText>
+              <w:instrText xml:space="preserve"> PAGEREF _Toc69500071 \h </w:instrText>
             </w:r>
             <w:r>
               <w:rPr>
@@ -1957,7 +1957,7 @@
                 <w:noProof/>
                 <w:webHidden/>
               </w:rPr>
-              <w:t>19</w:t>
+              <w:t>21</w:t>
             </w:r>
             <w:r>
               <w:rPr>
@@ -1985,7 +1985,7 @@
               <w:lang w:val="ru-RU"/>
             </w:rPr>
           </w:pPr>
-          <w:hyperlink w:anchor="_Toc69489875" w:history="1">
+          <w:hyperlink w:anchor="_Toc69500072" w:history="1">
             <w:r>
               <w:rPr>
                 <w:rStyle w:val="affe"/>
@@ -2035,7 +2035,7 @@
                 <w:noProof/>
                 <w:webHidden/>
               </w:rPr>
-              <w:instrText xml:space="preserve"> PAGEREF _Toc69489875 \h </w:instrText>
+              <w:instrText xml:space="preserve"> PAGEREF _Toc69500072 \h </w:instrText>
             </w:r>
             <w:r>
               <w:rPr>
@@ -2058,7 +2058,7 @@
                 <w:noProof/>
                 <w:webHidden/>
               </w:rPr>
-              <w:t>20</w:t>
+              <w:t>22</w:t>
             </w:r>
             <w:r>
               <w:rPr>
@@ -2085,7 +2085,7 @@
               <w:lang w:val="ru-RU"/>
             </w:rPr>
           </w:pPr>
-          <w:hyperlink w:anchor="_Toc69489876" w:history="1">
+          <w:hyperlink w:anchor="_Toc69500073" w:history="1">
             <w:r>
               <w:rPr>
                 <w:rStyle w:val="affe"/>
@@ -2135,7 +2135,7 @@
                 <w:noProof/>
                 <w:webHidden/>
               </w:rPr>
-              <w:instrText xml:space="preserve"> PAGEREF _Toc69489876 \h </w:instrText>
+              <w:instrText xml:space="preserve"> PAGEREF _Toc69500073 \h </w:instrText>
             </w:r>
             <w:r>
               <w:rPr>
@@ -2158,7 +2158,7 @@
                 <w:noProof/>
                 <w:webHidden/>
               </w:rPr>
-              <w:t>21</w:t>
+              <w:t>23</w:t>
             </w:r>
             <w:r>
               <w:rPr>
@@ -2205,7 +2205,7 @@
         <w:pStyle w:val="1"/>
         <w:ind w:firstLine="360"/>
       </w:pPr>
-      <w:bookmarkStart w:id="0" w:name="_Toc69489859"/>
+      <w:bookmarkStart w:id="0" w:name="_Toc69500056"/>
       <w:r>
         <w:lastRenderedPageBreak/>
         <w:t>АННОТАЦИЯ</w:t>
@@ -2285,7 +2285,15 @@
           <w:highlight w:val="white"/>
         </w:rPr>
         <w:tab/>
-        <w:t>На рынке существует множество похожих приложений, однако ни одно из них не является достаточно комплексным, не охватывает все сферы жизни. Большинство таких приложений направлены на одну конкретную проблему. Однако пользователи не находят удобным большое количество однотипных приложений на своих устройствах. “</w:t>
+        <w:t>На рынке существует множество похожих приложений, однако ни одно из них не является достаточно комплексным, не охватывает все сферы жизни. Большинство таких приложений направлены на одну конкрет</w:t>
+      </w:r>
+      <w:bookmarkStart w:id="1" w:name="_GoBack"/>
+      <w:bookmarkEnd w:id="1"/>
+      <w:r>
+        <w:rPr>
+          <w:highlight w:val="white"/>
+        </w:rPr>
+        <w:t>ную проблему. Однако пользователи не находят удобным большое количество однотипных приложений на своих устройствах. “</w:t>
       </w:r>
       <w:proofErr w:type="spellStart"/>
       <w:r>
@@ -2526,12 +2534,12 @@
         <w:pStyle w:val="1"/>
         <w:ind w:firstLine="360"/>
       </w:pPr>
-      <w:bookmarkStart w:id="1" w:name="_Toc69489860"/>
+      <w:bookmarkStart w:id="2" w:name="_Toc69500057"/>
       <w:r>
         <w:lastRenderedPageBreak/>
         <w:t>ПЛАН РАБОТЫ</w:t>
       </w:r>
-      <w:bookmarkEnd w:id="1"/>
+      <w:bookmarkEnd w:id="2"/>
     </w:p>
     <w:p>
       <w:r>
@@ -2791,8 +2799,8 @@
         <w:ind w:firstLine="0"/>
         <w:jc w:val="left"/>
       </w:pPr>
-      <w:bookmarkStart w:id="2" w:name="_heading=h.1t3h5sf" w:colFirst="0" w:colLast="0"/>
-      <w:bookmarkEnd w:id="2"/>
+      <w:bookmarkStart w:id="3" w:name="_heading=h.1t3h5sf" w:colFirst="0" w:colLast="0"/>
+      <w:bookmarkEnd w:id="3"/>
     </w:p>
     <w:p>
       <w:pPr>
@@ -2804,8 +2812,8 @@
         <w:ind w:left="720"/>
         <w:jc w:val="both"/>
       </w:pPr>
-      <w:bookmarkStart w:id="3" w:name="_heading=h.2s8eyo1" w:colFirst="0" w:colLast="0"/>
-      <w:bookmarkEnd w:id="3"/>
+      <w:bookmarkStart w:id="4" w:name="_heading=h.2s8eyo1" w:colFirst="0" w:colLast="0"/>
+      <w:bookmarkEnd w:id="4"/>
     </w:p>
     <w:p>
       <w:pPr>
@@ -2818,8 +2826,8 @@
           <w:szCs w:val="36"/>
         </w:rPr>
       </w:pPr>
-      <w:bookmarkStart w:id="4" w:name="_heading=h.17dp8vu" w:colFirst="0" w:colLast="0"/>
-      <w:bookmarkEnd w:id="4"/>
+      <w:bookmarkStart w:id="5" w:name="_heading=h.17dp8vu" w:colFirst="0" w:colLast="0"/>
+      <w:bookmarkEnd w:id="5"/>
       <w:r>
         <w:br w:type="page"/>
       </w:r>
@@ -2829,12 +2837,12 @@
         <w:pStyle w:val="1"/>
         <w:ind w:firstLine="360"/>
       </w:pPr>
-      <w:bookmarkStart w:id="5" w:name="_Toc69489861"/>
+      <w:bookmarkStart w:id="6" w:name="_Toc69500058"/>
       <w:r>
         <w:lastRenderedPageBreak/>
         <w:t>УЧАСТНИКИ И ИХ РОЛИ</w:t>
       </w:r>
-      <w:bookmarkEnd w:id="5"/>
+      <w:bookmarkEnd w:id="6"/>
     </w:p>
     <w:p>
       <w:r>
@@ -2961,12 +2969,12 @@
         <w:pStyle w:val="1"/>
         <w:ind w:firstLine="360"/>
       </w:pPr>
-      <w:bookmarkStart w:id="6" w:name="_Toc69489862"/>
+      <w:bookmarkStart w:id="7" w:name="_Toc69500059"/>
       <w:r>
         <w:lastRenderedPageBreak/>
         <w:t>ОПИСАНИЕ ЦЕЛЕВОЙ АУДИТОРИИ</w:t>
       </w:r>
-      <w:bookmarkEnd w:id="6"/>
+      <w:bookmarkEnd w:id="7"/>
     </w:p>
     <w:p>
       <w:r>
@@ -2978,11 +2986,11 @@
         <w:pStyle w:val="2"/>
         <w:ind w:firstLine="792"/>
       </w:pPr>
-      <w:bookmarkStart w:id="7" w:name="_Toc69489863"/>
+      <w:bookmarkStart w:id="8" w:name="_Toc69500060"/>
       <w:r>
         <w:t>Сегмент 1. Женщины 20-25 лет</w:t>
       </w:r>
-      <w:bookmarkEnd w:id="7"/>
+      <w:bookmarkEnd w:id="8"/>
     </w:p>
     <w:p>
       <w:r>
@@ -3345,11 +3353,11 @@
         <w:pStyle w:val="2"/>
         <w:ind w:firstLine="792"/>
       </w:pPr>
-      <w:bookmarkStart w:id="8" w:name="_Toc69489864"/>
+      <w:bookmarkStart w:id="9" w:name="_Toc69500061"/>
       <w:r>
         <w:t>Сегмент 2. Мужчины 25-30 лет</w:t>
       </w:r>
-      <w:bookmarkEnd w:id="8"/>
+      <w:bookmarkEnd w:id="9"/>
     </w:p>
     <w:p>
       <w:r>
@@ -3775,12 +3783,12 @@
         <w:pStyle w:val="1"/>
         <w:ind w:firstLine="360"/>
       </w:pPr>
-      <w:bookmarkStart w:id="9" w:name="_Toc69489865"/>
+      <w:bookmarkStart w:id="10" w:name="_Toc69500062"/>
       <w:r>
         <w:lastRenderedPageBreak/>
         <w:t>АНАЛИЗ РЫНКА И КОНКУРЕНТНОЙ СРЕДЫ</w:t>
       </w:r>
-      <w:bookmarkEnd w:id="9"/>
+      <w:bookmarkEnd w:id="10"/>
     </w:p>
     <w:p>
       <w:pPr>
@@ -3791,10 +3799,7 @@
           <w:u w:val="single"/>
         </w:rPr>
       </w:pPr>
-      <w:bookmarkStart w:id="10" w:name="_Toc69489866"/>
-      <w:r>
-        <w:t xml:space="preserve">6.1 </w:t>
-      </w:r>
+      <w:bookmarkStart w:id="11" w:name="_Toc69500063"/>
       <w:proofErr w:type="spellStart"/>
       <w:r>
         <w:t>Apple</w:t>
@@ -3803,7 +3808,7 @@
       <w:r>
         <w:t xml:space="preserve"> Здоровье</w:t>
       </w:r>
-      <w:bookmarkEnd w:id="10"/>
+      <w:bookmarkEnd w:id="11"/>
     </w:p>
     <w:p>
       <w:proofErr w:type="spellStart"/>
@@ -3937,10 +3942,7 @@
         <w:pStyle w:val="2"/>
         <w:ind w:firstLine="792"/>
       </w:pPr>
-      <w:bookmarkStart w:id="11" w:name="_Toc69489867"/>
-      <w:r>
-        <w:t xml:space="preserve">6.2 </w:t>
-      </w:r>
+      <w:bookmarkStart w:id="12" w:name="_Toc69500064"/>
       <w:proofErr w:type="spellStart"/>
       <w:r>
         <w:t>Sleep</w:t>
@@ -3953,7 +3955,7 @@
       <w:r>
         <w:t>Cycle</w:t>
       </w:r>
-      <w:bookmarkEnd w:id="11"/>
+      <w:bookmarkEnd w:id="12"/>
       <w:proofErr w:type="spellEnd"/>
     </w:p>
     <w:p>
@@ -4044,15 +4046,12 @@
         <w:pStyle w:val="2"/>
         <w:ind w:firstLine="792"/>
       </w:pPr>
-      <w:bookmarkStart w:id="12" w:name="_Toc69489868"/>
-      <w:r>
-        <w:t xml:space="preserve">6.3 </w:t>
-      </w:r>
+      <w:bookmarkStart w:id="13" w:name="_Toc69500065"/>
       <w:proofErr w:type="spellStart"/>
       <w:r>
         <w:t>Tappsk</w:t>
       </w:r>
-      <w:bookmarkEnd w:id="12"/>
+      <w:bookmarkEnd w:id="13"/>
       <w:proofErr w:type="spellEnd"/>
     </w:p>
     <w:p>
@@ -4167,16 +4166,16 @@
         <w:pStyle w:val="1"/>
         <w:ind w:firstLine="360"/>
       </w:pPr>
-      <w:bookmarkStart w:id="13" w:name="_Toc69489869"/>
+      <w:bookmarkStart w:id="14" w:name="_Toc69500066"/>
       <w:r>
         <w:lastRenderedPageBreak/>
         <w:t>ДИЗАЙН СИСТЕМЫ</w:t>
       </w:r>
-      <w:bookmarkEnd w:id="13"/>
-    </w:p>
-    <w:p>
-      <w:bookmarkStart w:id="14" w:name="_heading=h.319y80a" w:colFirst="0" w:colLast="0"/>
       <w:bookmarkEnd w:id="14"/>
+    </w:p>
+    <w:p>
+      <w:bookmarkStart w:id="15" w:name="_heading=h.319y80a" w:colFirst="0" w:colLast="0"/>
+      <w:bookmarkEnd w:id="15"/>
       <w:r>
         <w:t>Разработка дизайна приложения “</w:t>
       </w:r>
@@ -4236,8 +4235,8 @@
           <w:color w:val="CC4125"/>
         </w:rPr>
       </w:pPr>
-      <w:bookmarkStart w:id="15" w:name="_heading=h.2fk6b3p" w:colFirst="0" w:colLast="0"/>
-      <w:bookmarkEnd w:id="15"/>
+      <w:bookmarkStart w:id="16" w:name="_heading=h.2fk6b3p" w:colFirst="0" w:colLast="0"/>
+      <w:bookmarkEnd w:id="16"/>
       <w:r>
         <w:rPr>
           <w:noProof/>
@@ -4297,8 +4296,8 @@
       </w:r>
     </w:p>
     <w:p>
-      <w:bookmarkStart w:id="16" w:name="_heading=h.1tuee74" w:colFirst="0" w:colLast="0"/>
-      <w:bookmarkEnd w:id="16"/>
+      <w:bookmarkStart w:id="17" w:name="_heading=h.1tuee74" w:colFirst="0" w:colLast="0"/>
+      <w:bookmarkEnd w:id="17"/>
       <w:r>
         <w:t xml:space="preserve">На основе прототипа был разработан первичный дизайн, отражающий наше видение проекта. В качестве основных цветов разрабатываемого сайта была выбрана яркая, но нежная палитра (рис. 7.1). </w:t>
       </w:r>
@@ -4606,21 +4605,21 @@
         <w:pStyle w:val="1"/>
         <w:ind w:firstLine="360"/>
       </w:pPr>
-      <w:bookmarkStart w:id="17" w:name="_Toc69489870"/>
+      <w:bookmarkStart w:id="18" w:name="_Toc69500067"/>
       <w:r>
         <w:t>ТЕХНИЧЕСКАЯ РЕАЛИЗАЦИЯ</w:t>
       </w:r>
-      <w:bookmarkEnd w:id="17"/>
+      <w:bookmarkEnd w:id="18"/>
     </w:p>
     <w:p>
       <w:pPr>
         <w:pStyle w:val="2"/>
       </w:pPr>
-      <w:bookmarkStart w:id="18" w:name="_Toc69489871"/>
+      <w:bookmarkStart w:id="19" w:name="_Toc69500068"/>
       <w:r>
         <w:t>Используемые технологии</w:t>
       </w:r>
-      <w:bookmarkEnd w:id="18"/>
+      <w:bookmarkEnd w:id="19"/>
       <w:r>
         <w:t xml:space="preserve"> </w:t>
       </w:r>
@@ -4891,11 +4890,11 @@
         <w:ind w:firstLine="720"/>
         <w:jc w:val="left"/>
       </w:pPr>
-      <w:bookmarkStart w:id="19" w:name="_Toc69489872"/>
+      <w:bookmarkStart w:id="20" w:name="_Toc69500069"/>
       <w:r>
         <w:t>Схема базы данных</w:t>
       </w:r>
-      <w:bookmarkEnd w:id="19"/>
+      <w:bookmarkEnd w:id="20"/>
     </w:p>
     <w:p>
       <w:r>
@@ -5091,7 +5090,7 @@
         <w:ind w:firstLine="720"/>
         <w:jc w:val="left"/>
       </w:pPr>
-      <w:bookmarkStart w:id="20" w:name="_Toc69489873"/>
+      <w:bookmarkStart w:id="21" w:name="_Toc69500070"/>
       <w:r>
         <w:rPr>
           <w:lang w:val="ru-RU"/>
@@ -5103,7 +5102,7 @@
       <w:r>
         <w:t>азработка</w:t>
       </w:r>
-      <w:bookmarkEnd w:id="20"/>
+      <w:bookmarkEnd w:id="21"/>
       <w:proofErr w:type="spellEnd"/>
     </w:p>
     <w:p>
@@ -6740,12 +6739,12 @@
       <w:r>
         <w:br w:type="page"/>
       </w:r>
-      <w:bookmarkStart w:id="21" w:name="_Toc69489874"/>
+      <w:bookmarkStart w:id="22" w:name="_Toc69500071"/>
       <w:r>
         <w:lastRenderedPageBreak/>
         <w:t>РЕЗУЛЬТАТЫ</w:t>
       </w:r>
-      <w:bookmarkEnd w:id="21"/>
+      <w:bookmarkEnd w:id="22"/>
     </w:p>
     <w:p>
       <w:pPr>
@@ -6838,8 +6837,6 @@
         </w:rPr>
         <w:t xml:space="preserve"> - </w:t>
       </w:r>
-      <w:bookmarkStart w:id="22" w:name="_GoBack"/>
-      <w:bookmarkEnd w:id="22"/>
       <w:r>
         <w:t>https://github.com/cusplayer/ami.pd/blob/app/ami_%D0%9F%D1%80%D0%B5%D0%B7%D0%B5%D0%BD%D1%82%D0%B0%D1%86%D0%B8%D1%8F%20%D0%9F%D0%94.pptx</w:t>
       </w:r>
@@ -6904,7 +6901,7 @@
         <w:pStyle w:val="1"/>
         <w:ind w:firstLine="360"/>
       </w:pPr>
-      <w:bookmarkStart w:id="24" w:name="_Toc69489875"/>
+      <w:bookmarkStart w:id="24" w:name="_Toc69500072"/>
       <w:r>
         <w:lastRenderedPageBreak/>
         <w:t>ЗАКЛЮЧЕНИЕ</w:t>
@@ -6990,7 +6987,7 @@
         <w:pStyle w:val="1"/>
         <w:ind w:firstLine="360"/>
       </w:pPr>
-      <w:bookmarkStart w:id="26" w:name="_Toc69489876"/>
+      <w:bookmarkStart w:id="26" w:name="_Toc69500073"/>
       <w:r>
         <w:lastRenderedPageBreak/>
         <w:t>СПИСОК ИСТОЧНИКОВ</w:t>
@@ -13572,9 +13569,9 @@
       <w:lvlJc w:val="left"/>
       <w:pPr>
         <w:tabs>
-          <w:tab w:val="num" w:pos="1440"/>
+          <w:tab w:val="num" w:pos="2847"/>
         </w:tabs>
-        <w:ind w:left="1440" w:hanging="720"/>
+        <w:ind w:left="2847" w:hanging="720"/>
       </w:pPr>
     </w:lvl>
     <w:lvl w:ilvl="2">
@@ -14272,7 +14269,12 @@
         <w:ilvl w:val="1"/>
         <w:numId w:val="18"/>
       </w:numPr>
+      <w:tabs>
+        <w:tab w:val="clear" w:pos="2847"/>
+        <w:tab w:val="num" w:pos="1440"/>
+      </w:tabs>
       <w:spacing w:before="360" w:after="120"/>
+      <w:ind w:left="1440"/>
       <w:outlineLvl w:val="1"/>
     </w:pPr>
     <w:rPr>
